--- a/global/Cell Library Introduction.docx
+++ b/global/Cell Library Introduction.docx
@@ -163,15 +163,16 @@
       <w:r>
         <w:t xml:space="preserve"> as a result of an input going high, as well as an input going low. </w:t>
       </w:r>
+    </w:p>
+    <w:p>
+      <w:r>
+        <w:t xml:space="preserve">Major cells in the library have additional sections detailing the stick diagram and transistor layout of each cell as designed by the designated team member. </w:t>
+      </w:r>
+      <w:r>
+        <w:t xml:space="preserve">Although only 4 members were in the group, both the half adder and XOR2 have been included in the library and detailed. </w:t>
+      </w:r>
       <w:bookmarkStart w:id="0" w:name="_GoBack"/>
       <w:bookmarkEnd w:id="0"/>
-    </w:p>
-    <w:p>
-      <w:pPr>
-        <w:rPr>
-          <w:u w:val="single"/>
-        </w:rPr>
-      </w:pPr>
     </w:p>
     <w:sectPr>
       <w:pgSz w:w="11906" w:h="16838"/>
